--- a/docs.docx
+++ b/docs.docx
@@ -88,7 +88,6 @@
         </w:numPr>
         <w:bidi/>
         <w:rPr>
-          <w:rFonts w:hint="cs"/>
           <w:rtl/>
         </w:rPr>
       </w:pPr>
@@ -882,10 +881,6 @@
           <w:numId w:val="1"/>
         </w:numPr>
         <w:bidi/>
-        <w:rPr>
-          <w:rFonts w:hint="cs"/>
-          <w:rtl/>
-        </w:rPr>
       </w:pPr>
       <w:r>
         <w:rPr>
@@ -935,6 +930,71 @@
         </w:rPr>
         <w:t xml:space="preserve"> שלא הכרתי ונורא הסתקרנתי אז למדתי והשתמשתי בו גם</w:t>
       </w:r>
+    </w:p>
+    <w:p>
+      <w:pPr>
+        <w:pStyle w:val="a3"/>
+        <w:numPr>
+          <w:ilvl w:val="0"/>
+          <w:numId w:val="1"/>
+        </w:numPr>
+        <w:bidi/>
+      </w:pPr>
+      <w:r>
+        <w:t xml:space="preserve"> </w:t>
+      </w:r>
+    </w:p>
+    <w:p>
+      <w:pPr>
+        <w:pStyle w:val="a3"/>
+        <w:numPr>
+          <w:ilvl w:val="0"/>
+          <w:numId w:val="1"/>
+        </w:numPr>
+        <w:bidi/>
+      </w:pPr>
+      <w:r>
+        <w:t xml:space="preserve"> </w:t>
+      </w:r>
+    </w:p>
+    <w:p>
+      <w:pPr>
+        <w:pStyle w:val="a3"/>
+        <w:numPr>
+          <w:ilvl w:val="0"/>
+          <w:numId w:val="1"/>
+        </w:numPr>
+        <w:bidi/>
+      </w:pPr>
+      <w:r>
+        <w:t xml:space="preserve"> </w:t>
+      </w:r>
+    </w:p>
+    <w:p>
+      <w:pPr>
+        <w:pStyle w:val="a3"/>
+        <w:numPr>
+          <w:ilvl w:val="0"/>
+          <w:numId w:val="1"/>
+        </w:numPr>
+        <w:bidi/>
+      </w:pPr>
+      <w:r>
+        <w:t xml:space="preserve"> </w:t>
+      </w:r>
+    </w:p>
+    <w:p>
+      <w:pPr>
+        <w:pStyle w:val="a3"/>
+        <w:numPr>
+          <w:ilvl w:val="0"/>
+          <w:numId w:val="1"/>
+        </w:numPr>
+        <w:bidi/>
+        <w:rPr>
+          <w:rtl/>
+        </w:rPr>
+      </w:pPr>
     </w:p>
     <w:sectPr>
       <w:pgSz w:w="12240" w:h="15840"/>

--- a/docs.docx
+++ b/docs.docx
@@ -54,23 +54,7 @@
           <w:rFonts w:hint="cs"/>
           <w:rtl/>
         </w:rPr>
-        <w:t xml:space="preserve"> בקישור </w:t>
-      </w:r>
-      <w:proofErr w:type="spellStart"/>
-      <w:r>
-        <w:rPr>
-          <w:rFonts w:hint="cs"/>
-          <w:rtl/>
-        </w:rPr>
-        <w:t>שמצויין</w:t>
-      </w:r>
-      <w:proofErr w:type="spellEnd"/>
-      <w:r>
-        <w:rPr>
-          <w:rFonts w:hint="cs"/>
-          <w:rtl/>
-        </w:rPr>
-        <w:t xml:space="preserve"> ב</w:t>
+        <w:t xml:space="preserve"> בקישור שמצויין ב</w:t>
       </w:r>
       <w:r>
         <w:rPr>
@@ -109,23 +93,7 @@
           <w:rFonts w:hint="cs"/>
           <w:rtl/>
         </w:rPr>
-        <w:t xml:space="preserve"> אך </w:t>
-      </w:r>
-      <w:proofErr w:type="spellStart"/>
-      <w:r>
-        <w:rPr>
-          <w:rFonts w:hint="cs"/>
-          <w:rtl/>
-        </w:rPr>
-        <w:t>העלתי</w:t>
-      </w:r>
-      <w:proofErr w:type="spellEnd"/>
-      <w:r>
-        <w:rPr>
-          <w:rFonts w:hint="cs"/>
-          <w:rtl/>
-        </w:rPr>
-        <w:t xml:space="preserve"> </w:t>
+        <w:t xml:space="preserve"> אך העלתי </w:t>
       </w:r>
       <w:r>
         <w:rPr>
@@ -262,33 +230,15 @@
         </w:rPr>
         <w:t xml:space="preserve"> שמשנה את ה</w:t>
       </w:r>
-      <w:proofErr w:type="spellStart"/>
       <w:r>
         <w:t>kubeconifg</w:t>
       </w:r>
-      <w:proofErr w:type="spellEnd"/>
-      <w:r>
-        <w:rPr>
-          <w:rFonts w:hint="cs"/>
-          <w:rtl/>
-        </w:rPr>
-        <w:t xml:space="preserve"> ככה שיפנה </w:t>
-      </w:r>
-      <w:proofErr w:type="spellStart"/>
-      <w:r>
-        <w:rPr>
-          <w:rFonts w:hint="cs"/>
-          <w:rtl/>
-        </w:rPr>
-        <w:t>לקלאסטר</w:t>
-      </w:r>
-      <w:proofErr w:type="spellEnd"/>
-      <w:r>
-        <w:rPr>
-          <w:rFonts w:hint="cs"/>
-          <w:rtl/>
-        </w:rPr>
-        <w:t xml:space="preserve"> המתאים, דיי נוח</w:t>
+      <w:r>
+        <w:rPr>
+          <w:rFonts w:hint="cs"/>
+          <w:rtl/>
+        </w:rPr>
+        <w:t xml:space="preserve"> ככה שיפנה לקלאסטר המתאים, דיי נוח</w:t>
       </w:r>
     </w:p>
     <w:p>
@@ -410,11 +360,9 @@
         </w:rPr>
         <w:t>בקשות לשימוש בסביבות שונות וקדומה ולכן אני מבין שאין כוונה לקחת את זה לכיוון הזה. ה</w:t>
       </w:r>
-      <w:proofErr w:type="spellStart"/>
       <w:r>
         <w:t>dockerfile</w:t>
       </w:r>
-      <w:proofErr w:type="spellEnd"/>
       <w:r>
         <w:rPr>
           <w:rFonts w:hint="cs"/>
@@ -452,11 +400,9 @@
         </w:rPr>
         <w:t>בהתחלה כשהשתמשתי ב</w:t>
       </w:r>
-      <w:proofErr w:type="spellStart"/>
       <w:r>
         <w:t>Minikube</w:t>
       </w:r>
-      <w:proofErr w:type="spellEnd"/>
       <w:r>
         <w:rPr>
           <w:rFonts w:hint="cs"/>
@@ -464,49 +410,15 @@
         </w:rPr>
         <w:t xml:space="preserve"> אז דחפתי ל</w:t>
       </w:r>
-      <w:proofErr w:type="spellStart"/>
       <w:r>
         <w:t>hub.docker</w:t>
       </w:r>
-      <w:proofErr w:type="spellEnd"/>
-      <w:r>
-        <w:rPr>
-          <w:rFonts w:hint="cs"/>
-          <w:rtl/>
-        </w:rPr>
-        <w:t xml:space="preserve"> אבל החלפתי את זה </w:t>
-      </w:r>
-      <w:proofErr w:type="spellStart"/>
-      <w:r>
-        <w:rPr>
-          <w:rFonts w:hint="cs"/>
-          <w:rtl/>
-        </w:rPr>
-        <w:t>לארטיפקט</w:t>
-      </w:r>
-      <w:proofErr w:type="spellEnd"/>
-      <w:r>
-        <w:rPr>
-          <w:rFonts w:hint="cs"/>
-          <w:rtl/>
-        </w:rPr>
-        <w:t xml:space="preserve"> מנגר </w:t>
-      </w:r>
-      <w:proofErr w:type="spellStart"/>
-      <w:r>
-        <w:rPr>
-          <w:rFonts w:hint="cs"/>
-          <w:rtl/>
-        </w:rPr>
-        <w:t>שהעלתי</w:t>
-      </w:r>
-      <w:proofErr w:type="spellEnd"/>
-      <w:r>
-        <w:rPr>
-          <w:rFonts w:hint="cs"/>
-          <w:rtl/>
-        </w:rPr>
-        <w:t xml:space="preserve"> על ה</w:t>
+      <w:r>
+        <w:rPr>
+          <w:rFonts w:hint="cs"/>
+          <w:rtl/>
+        </w:rPr>
+        <w:t xml:space="preserve"> אבל החלפתי את זה לארטיפקט מנגר שהעלתי על ה</w:t>
       </w:r>
       <w:r>
         <w:rPr>
@@ -594,23 +506,7 @@
           <w:rFonts w:hint="cs"/>
           <w:rtl/>
         </w:rPr>
-        <w:t xml:space="preserve">לפני ואמרתי עוד הזדמנות טובה + אם כבר </w:t>
-      </w:r>
-      <w:proofErr w:type="spellStart"/>
-      <w:r>
-        <w:rPr>
-          <w:rFonts w:hint="cs"/>
-          <w:rtl/>
-        </w:rPr>
-        <w:t>הכל</w:t>
-      </w:r>
-      <w:proofErr w:type="spellEnd"/>
-      <w:r>
-        <w:rPr>
-          <w:rFonts w:hint="cs"/>
-          <w:rtl/>
-        </w:rPr>
-        <w:t xml:space="preserve"> ב</w:t>
+        <w:t>לפני ואמרתי עוד הזדמנות טובה + אם כבר הכל ב</w:t>
       </w:r>
       <w:r>
         <w:rPr>
@@ -623,23 +519,7 @@
           <w:rFonts w:hint="cs"/>
           <w:rtl/>
         </w:rPr>
-        <w:t xml:space="preserve"> אז לא נסבך את המצב, יהיה יותר קל לכם גם לעקוב ולראות את </w:t>
-      </w:r>
-      <w:proofErr w:type="spellStart"/>
-      <w:r>
-        <w:rPr>
-          <w:rFonts w:hint="cs"/>
-          <w:rtl/>
-        </w:rPr>
-        <w:t>הכל</w:t>
-      </w:r>
-      <w:proofErr w:type="spellEnd"/>
-      <w:r>
-        <w:rPr>
-          <w:rFonts w:hint="cs"/>
-          <w:rtl/>
-        </w:rPr>
-        <w:t xml:space="preserve"> במקום אחד)</w:t>
+        <w:t xml:space="preserve"> אז לא נסבך את המצב, יהיה יותר קל לכם גם לעקוב ולראות את הכל במקום אחד)</w:t>
       </w:r>
     </w:p>
     <w:p>
@@ -683,21 +563,12 @@
         </w:rPr>
         <w:t xml:space="preserve"> יש צורך </w:t>
       </w:r>
-      <w:proofErr w:type="spellStart"/>
-      <w:r>
-        <w:rPr>
-          <w:rFonts w:hint="cs"/>
-          <w:rtl/>
-        </w:rPr>
-        <w:t>לקנפג</w:t>
-      </w:r>
-      <w:proofErr w:type="spellEnd"/>
-      <w:r>
-        <w:rPr>
-          <w:rFonts w:hint="cs"/>
-          <w:rtl/>
-        </w:rPr>
-        <w:t xml:space="preserve"> </w:t>
+      <w:r>
+        <w:rPr>
+          <w:rFonts w:hint="cs"/>
+          <w:rtl/>
+        </w:rPr>
+        <w:t xml:space="preserve">לקנפג </w:t>
       </w:r>
       <w:r>
         <w:t>workload identity provider</w:t>
@@ -811,23 +682,56 @@
           <w:rFonts w:hint="cs"/>
           <w:rtl/>
         </w:rPr>
-        <w:t xml:space="preserve">הורדתי את השימוש בסביבה </w:t>
-      </w:r>
-      <w:proofErr w:type="spellStart"/>
-      <w:r>
-        <w:rPr>
-          <w:rFonts w:hint="cs"/>
-          <w:rtl/>
-        </w:rPr>
-        <w:t>בגיט</w:t>
-      </w:r>
-      <w:proofErr w:type="spellEnd"/>
-      <w:r>
-        <w:rPr>
-          <w:rFonts w:hint="cs"/>
-          <w:rtl/>
-        </w:rPr>
-        <w:t xml:space="preserve"> כי כפי שאמרתי קודם אנחנו הרי על סביבה אחת אז מיותר</w:t>
+        <w:t>הוספתי שלב ל</w:t>
+      </w:r>
+      <w:r>
+        <w:rPr>
+          <w:rFonts w:hint="cs"/>
+        </w:rPr>
+        <w:t>TEST</w:t>
+      </w:r>
+    </w:p>
+    <w:p>
+      <w:pPr>
+        <w:pStyle w:val="a3"/>
+        <w:bidi/>
+      </w:pPr>
+      <w:r>
+        <w:rPr>
+          <w:rFonts w:hint="cs"/>
+          <w:rtl/>
+        </w:rPr>
+        <w:t>הורדתי את השימוש בסביבה בגיט כי כפי שאמרתי קודם אנחנו הרי על סביבה אחת אז מיותר</w:t>
+      </w:r>
+      <w:r>
+        <w:t>.</w:t>
+      </w:r>
+    </w:p>
+    <w:p>
+      <w:pPr>
+        <w:pStyle w:val="a3"/>
+        <w:bidi/>
+        <w:rPr>
+          <w:rFonts w:hint="cs"/>
+          <w:rtl/>
+        </w:rPr>
+      </w:pPr>
+      <w:r>
+        <w:rPr>
+          <w:rFonts w:hint="cs"/>
+          <w:rtl/>
+        </w:rPr>
+        <w:t>שומר על ה</w:t>
+      </w:r>
+      <w:r>
+        <w:t>pipeline</w:t>
+      </w:r>
+      <w:r>
+        <w:rPr>
+          <w:rFonts w:hint="cs"/>
+          <w:rtl/>
+        </w:rPr>
+        <w:t xml:space="preserve"> כמה שיותר גנרי</w:t>
       </w:r>
     </w:p>
     <w:p>
@@ -844,17 +748,8 @@
           <w:rFonts w:hint="cs"/>
           <w:rtl/>
         </w:rPr>
-        <w:t xml:space="preserve">עם </w:t>
-      </w:r>
-      <w:proofErr w:type="spellStart"/>
-      <w:r>
-        <w:rPr>
-          <w:rFonts w:hint="cs"/>
-          <w:rtl/>
-        </w:rPr>
-        <w:t>הלמעלה</w:t>
-      </w:r>
-      <w:proofErr w:type="spellEnd"/>
+        <w:t>עם הלמעלה</w:t>
+      </w:r>
     </w:p>
     <w:p>
       <w:pPr>
@@ -870,7 +765,113 @@
           <w:rFonts w:hint="cs"/>
           <w:rtl/>
         </w:rPr>
-        <w:t xml:space="preserve">בנוגע לבדיקות, </w:t>
+        <w:t xml:space="preserve">שמתי את הבדיקות באותו </w:t>
+      </w:r>
+      <w:r>
+        <w:rPr>
+          <w:rFonts w:hint="cs"/>
+        </w:rPr>
+        <w:t>IMAGE</w:t>
+      </w:r>
+      <w:r>
+        <w:rPr>
+          <w:rFonts w:hint="cs"/>
+          <w:rtl/>
+        </w:rPr>
+        <w:t xml:space="preserve"> שגם יבוצע לו </w:t>
+      </w:r>
+      <w:r>
+        <w:rPr>
+          <w:rFonts w:hint="cs"/>
+        </w:rPr>
+        <w:t>PUBLISH</w:t>
+      </w:r>
+      <w:r>
+        <w:rPr>
+          <w:rFonts w:hint="cs"/>
+          <w:rtl/>
+        </w:rPr>
+        <w:t xml:space="preserve"> ולאחר שיצרנו אותו פשוט עשיתי </w:t>
+      </w:r>
+      <w:r>
+        <w:t>docker compose run</w:t>
+      </w:r>
+      <w:r>
+        <w:rPr>
+          <w:rFonts w:hint="cs"/>
+          <w:rtl/>
+        </w:rPr>
+        <w:t xml:space="preserve"> שיריץ </w:t>
+      </w:r>
+      <w:r>
+        <w:t>pytest</w:t>
+      </w:r>
+      <w:r>
+        <w:rPr>
+          <w:rFonts w:hint="cs"/>
+          <w:rtl/>
+        </w:rPr>
+        <w:t xml:space="preserve"> שבתכלס בודק אם חזרה לנו תשובה והיא מה שמצופה(</w:t>
+      </w:r>
+      <w:r>
+        <w:t>hello world</w:t>
+      </w:r>
+      <w:r>
+        <w:rPr>
+          <w:rFonts w:hint="cs"/>
+          <w:rtl/>
+        </w:rPr>
+        <w:t xml:space="preserve">). יש מלא דרכים לבצע את זה(סוגי בדיקות שונות, </w:t>
+      </w:r>
+      <w:r>
+        <w:t>image</w:t>
+      </w:r>
+      <w:r>
+        <w:rPr>
+          <w:rFonts w:hint="cs"/>
+          <w:rtl/>
+        </w:rPr>
+        <w:t xml:space="preserve">ים שונים, </w:t>
+      </w:r>
+      <w:r>
+        <w:t>multi stage</w:t>
+      </w:r>
+      <w:r>
+        <w:rPr>
+          <w:rFonts w:hint="cs"/>
+          <w:rtl/>
+        </w:rPr>
+        <w:t xml:space="preserve">ים, </w:t>
+      </w:r>
+      <w:r>
+        <w:t>docker compose</w:t>
+      </w:r>
+      <w:r>
+        <w:rPr>
+          <w:rFonts w:hint="cs"/>
+          <w:rtl/>
+        </w:rPr>
+        <w:t xml:space="preserve">ים שונים וכו וכו) אבל בסוף החלטתי </w:t>
+      </w:r>
+      <w:r>
+        <w:rPr>
+          <w:rFonts w:hint="cs"/>
+          <w:rtl/>
+        </w:rPr>
+        <w:t xml:space="preserve">לשמור על הפשטות ולא לבצע </w:t>
+      </w:r>
+      <w:r>
+        <w:rPr>
+          <w:rFonts w:hint="cs"/>
+        </w:rPr>
+        <w:t>OVERENGINEERING</w:t>
+      </w:r>
+      <w:r>
+        <w:rPr>
+          <w:rFonts w:hint="cs"/>
+          <w:rtl/>
+        </w:rPr>
+        <w:t>.</w:t>
       </w:r>
     </w:p>
     <w:p>
@@ -900,29 +901,11 @@
           <w:rFonts w:hint="cs"/>
           <w:rtl/>
         </w:rPr>
-        <w:t xml:space="preserve"> של </w:t>
-      </w:r>
-      <w:proofErr w:type="spellStart"/>
-      <w:r>
-        <w:rPr>
-          <w:rFonts w:hint="cs"/>
-          <w:rtl/>
-        </w:rPr>
-        <w:t>גיט</w:t>
-      </w:r>
-      <w:proofErr w:type="spellEnd"/>
-      <w:r>
-        <w:rPr>
-          <w:rFonts w:hint="cs"/>
-          <w:rtl/>
-        </w:rPr>
-        <w:t xml:space="preserve"> הם השתמשו ב</w:t>
-      </w:r>
-      <w:proofErr w:type="spellStart"/>
+        <w:t xml:space="preserve"> של גיט הם השתמשו ב</w:t>
+      </w:r>
       <w:r>
         <w:t>kustomize</w:t>
       </w:r>
-      <w:proofErr w:type="spellEnd"/>
       <w:r>
         <w:rPr>
           <w:rFonts w:hint="cs"/>

--- a/docs.docx
+++ b/docs.docx
@@ -54,7 +54,23 @@
           <w:rFonts w:hint="cs"/>
           <w:rtl/>
         </w:rPr>
-        <w:t xml:space="preserve"> בקישור שמצויין ב</w:t>
+        <w:t xml:space="preserve"> בקישור </w:t>
+      </w:r>
+      <w:proofErr w:type="spellStart"/>
+      <w:r>
+        <w:rPr>
+          <w:rFonts w:hint="cs"/>
+          <w:rtl/>
+        </w:rPr>
+        <w:t>שמצויין</w:t>
+      </w:r>
+      <w:proofErr w:type="spellEnd"/>
+      <w:r>
+        <w:rPr>
+          <w:rFonts w:hint="cs"/>
+          <w:rtl/>
+        </w:rPr>
+        <w:t xml:space="preserve"> ב</w:t>
       </w:r>
       <w:r>
         <w:rPr>
@@ -93,7 +109,23 @@
           <w:rFonts w:hint="cs"/>
           <w:rtl/>
         </w:rPr>
-        <w:t xml:space="preserve"> אך העלתי </w:t>
+        <w:t xml:space="preserve"> אך </w:t>
+      </w:r>
+      <w:proofErr w:type="spellStart"/>
+      <w:r>
+        <w:rPr>
+          <w:rFonts w:hint="cs"/>
+          <w:rtl/>
+        </w:rPr>
+        <w:t>העלתי</w:t>
+      </w:r>
+      <w:proofErr w:type="spellEnd"/>
+      <w:r>
+        <w:rPr>
+          <w:rFonts w:hint="cs"/>
+          <w:rtl/>
+        </w:rPr>
+        <w:t xml:space="preserve"> </w:t>
       </w:r>
       <w:r>
         <w:rPr>
@@ -230,15 +262,33 @@
         </w:rPr>
         <w:t xml:space="preserve"> שמשנה את ה</w:t>
       </w:r>
+      <w:proofErr w:type="spellStart"/>
       <w:r>
         <w:t>kubeconifg</w:t>
       </w:r>
-      <w:r>
-        <w:rPr>
-          <w:rFonts w:hint="cs"/>
-          <w:rtl/>
-        </w:rPr>
-        <w:t xml:space="preserve"> ככה שיפנה לקלאסטר המתאים, דיי נוח</w:t>
+      <w:proofErr w:type="spellEnd"/>
+      <w:r>
+        <w:rPr>
+          <w:rFonts w:hint="cs"/>
+          <w:rtl/>
+        </w:rPr>
+        <w:t xml:space="preserve"> ככה שיפנה </w:t>
+      </w:r>
+      <w:proofErr w:type="spellStart"/>
+      <w:r>
+        <w:rPr>
+          <w:rFonts w:hint="cs"/>
+          <w:rtl/>
+        </w:rPr>
+        <w:t>לקלאסטר</w:t>
+      </w:r>
+      <w:proofErr w:type="spellEnd"/>
+      <w:r>
+        <w:rPr>
+          <w:rFonts w:hint="cs"/>
+          <w:rtl/>
+        </w:rPr>
+        <w:t xml:space="preserve"> המתאים, דיי נוח</w:t>
       </w:r>
     </w:p>
     <w:p>
@@ -298,7 +348,33 @@
           <w:rFonts w:hint="cs"/>
           <w:rtl/>
         </w:rPr>
-        <w:t>אחרי מחשבה האם להשתמש ב</w:t>
+        <w:t xml:space="preserve">אני מתייחס לכל התהליך כאילו אנחנו מעלים לסביבת </w:t>
+      </w:r>
+      <w:r>
+        <w:rPr>
+          <w:rFonts w:hint="cs"/>
+        </w:rPr>
+        <w:t>DEV</w:t>
+      </w:r>
+      <w:r>
+        <w:rPr>
+          <w:rFonts w:hint="cs"/>
+          <w:rtl/>
+        </w:rPr>
+        <w:t xml:space="preserve"> כדי למנוע סיבוכים מיותרים כשאין לנו ריבוי סביבות ולכן אני מעלה את ה</w:t>
+      </w:r>
+      <w:r>
+        <w:rPr>
+          <w:rFonts w:hint="cs"/>
+        </w:rPr>
+        <w:t xml:space="preserve">FLASK </w:t>
+      </w:r>
+      <w:r>
+        <w:rPr>
+          <w:rFonts w:hint="cs"/>
+          <w:rtl/>
+        </w:rPr>
+        <w:t>כ</w:t>
       </w:r>
       <w:r>
         <w:t>flask run</w:t>
@@ -306,63 +382,52 @@
       <w:r>
         <w:rPr>
           <w:rFonts w:hint="cs"/>
-          <w:rtl/>
-        </w:rPr>
-        <w:t xml:space="preserve"> שרץ כ</w:t>
-      </w:r>
-      <w:r>
-        <w:t>dev mode</w:t>
-      </w:r>
-      <w:r>
-        <w:rPr>
-          <w:rFonts w:hint="cs"/>
-          <w:rtl/>
-        </w:rPr>
-        <w:t xml:space="preserve"> או כ</w:t>
-      </w:r>
-      <w:r>
-        <w:rPr>
-          <w:rFonts w:hint="cs"/>
-        </w:rPr>
-        <w:t>PROD</w:t>
-      </w:r>
-      <w:r>
-        <w:rPr>
-          <w:rFonts w:hint="cs"/>
-          <w:rtl/>
-        </w:rPr>
-        <w:t xml:space="preserve"> על </w:t>
-      </w:r>
-      <w:r>
-        <w:t>web server</w:t>
-      </w:r>
-      <w:r>
-        <w:rPr>
-          <w:rFonts w:hint="cs"/>
-          <w:rtl/>
-        </w:rPr>
-        <w:t xml:space="preserve">, החלטתי להמשיך עם </w:t>
-      </w:r>
-      <w:r>
-        <w:t>flask run</w:t>
-      </w:r>
-      <w:r>
-        <w:rPr>
-          <w:rFonts w:hint="cs"/>
-          <w:rtl/>
-        </w:rPr>
-        <w:t xml:space="preserve"> בגלל שאני לא רואה בהמשך המטלה </w:t>
-      </w:r>
-      <w:r>
-        <w:rPr>
-          <w:rFonts w:hint="cs"/>
-          <w:rtl/>
-        </w:rPr>
-        <w:t>בקשות לשימוש בסביבות שונות וקדומה ולכן אני מבין שאין כוונה לקחת את זה לכיוון הזה. ה</w:t>
-      </w:r>
+        </w:rPr>
+        <w:t xml:space="preserve"> </w:t>
+      </w:r>
+      <w:r>
+        <w:rPr>
+          <w:rFonts w:hint="cs"/>
+          <w:rtl/>
+        </w:rPr>
+        <w:t xml:space="preserve">ובלי </w:t>
+      </w:r>
+      <w:proofErr w:type="spellStart"/>
+      <w:r>
+        <w:t>gunicorn</w:t>
+      </w:r>
+      <w:proofErr w:type="spellEnd"/>
+      <w:r>
+        <w:rPr>
+          <w:rFonts w:hint="cs"/>
+          <w:rtl/>
+        </w:rPr>
+        <w:t xml:space="preserve"> ו</w:t>
+      </w:r>
+      <w:proofErr w:type="spellStart"/>
+      <w:r>
+        <w:t>ngnix</w:t>
+      </w:r>
+      <w:proofErr w:type="spellEnd"/>
+      <w:r>
+        <w:rPr>
+          <w:rFonts w:hint="cs"/>
+          <w:rtl/>
+        </w:rPr>
+        <w:t xml:space="preserve"> </w:t>
+      </w:r>
+      <w:r>
+        <w:rPr>
+          <w:rFonts w:hint="cs"/>
+          <w:rtl/>
+        </w:rPr>
+        <w:t>. ה</w:t>
+      </w:r>
+      <w:proofErr w:type="spellStart"/>
       <w:r>
         <w:t>dockerfile</w:t>
       </w:r>
+      <w:proofErr w:type="spellEnd"/>
       <w:r>
         <w:rPr>
           <w:rFonts w:hint="cs"/>
@@ -400,9 +465,11 @@
         </w:rPr>
         <w:t>בהתחלה כשהשתמשתי ב</w:t>
       </w:r>
+      <w:proofErr w:type="spellStart"/>
       <w:r>
         <w:t>Minikube</w:t>
       </w:r>
+      <w:proofErr w:type="spellEnd"/>
       <w:r>
         <w:rPr>
           <w:rFonts w:hint="cs"/>
@@ -410,15 +477,49 @@
         </w:rPr>
         <w:t xml:space="preserve"> אז דחפתי ל</w:t>
       </w:r>
+      <w:proofErr w:type="spellStart"/>
       <w:r>
         <w:t>hub.docker</w:t>
       </w:r>
-      <w:r>
-        <w:rPr>
-          <w:rFonts w:hint="cs"/>
-          <w:rtl/>
-        </w:rPr>
-        <w:t xml:space="preserve"> אבל החלפתי את זה לארטיפקט מנגר שהעלתי על ה</w:t>
+      <w:proofErr w:type="spellEnd"/>
+      <w:r>
+        <w:rPr>
+          <w:rFonts w:hint="cs"/>
+          <w:rtl/>
+        </w:rPr>
+        <w:t xml:space="preserve"> אבל החלפתי את זה </w:t>
+      </w:r>
+      <w:proofErr w:type="spellStart"/>
+      <w:r>
+        <w:rPr>
+          <w:rFonts w:hint="cs"/>
+          <w:rtl/>
+        </w:rPr>
+        <w:t>לארטיפקט</w:t>
+      </w:r>
+      <w:proofErr w:type="spellEnd"/>
+      <w:r>
+        <w:rPr>
+          <w:rFonts w:hint="cs"/>
+          <w:rtl/>
+        </w:rPr>
+        <w:t xml:space="preserve"> מנגר </w:t>
+      </w:r>
+      <w:proofErr w:type="spellStart"/>
+      <w:r>
+        <w:rPr>
+          <w:rFonts w:hint="cs"/>
+          <w:rtl/>
+        </w:rPr>
+        <w:t>שהעלתי</w:t>
+      </w:r>
+      <w:proofErr w:type="spellEnd"/>
+      <w:r>
+        <w:rPr>
+          <w:rFonts w:hint="cs"/>
+          <w:rtl/>
+        </w:rPr>
+        <w:t xml:space="preserve"> על ה</w:t>
       </w:r>
       <w:r>
         <w:rPr>
@@ -506,7 +607,23 @@
           <w:rFonts w:hint="cs"/>
           <w:rtl/>
         </w:rPr>
-        <w:t>לפני ואמרתי עוד הזדמנות טובה + אם כבר הכל ב</w:t>
+        <w:t xml:space="preserve">לפני ואמרתי עוד הזדמנות טובה + אם כבר </w:t>
+      </w:r>
+      <w:proofErr w:type="spellStart"/>
+      <w:r>
+        <w:rPr>
+          <w:rFonts w:hint="cs"/>
+          <w:rtl/>
+        </w:rPr>
+        <w:t>הכל</w:t>
+      </w:r>
+      <w:proofErr w:type="spellEnd"/>
+      <w:r>
+        <w:rPr>
+          <w:rFonts w:hint="cs"/>
+          <w:rtl/>
+        </w:rPr>
+        <w:t xml:space="preserve"> ב</w:t>
       </w:r>
       <w:r>
         <w:rPr>
@@ -519,7 +636,23 @@
           <w:rFonts w:hint="cs"/>
           <w:rtl/>
         </w:rPr>
-        <w:t xml:space="preserve"> אז לא נסבך את המצב, יהיה יותר קל לכם גם לעקוב ולראות את הכל במקום אחד)</w:t>
+        <w:t xml:space="preserve"> אז לא נסבך את המצב, יהיה יותר קל לכם גם לעקוב ולראות את </w:t>
+      </w:r>
+      <w:proofErr w:type="spellStart"/>
+      <w:r>
+        <w:rPr>
+          <w:rFonts w:hint="cs"/>
+          <w:rtl/>
+        </w:rPr>
+        <w:t>הכל</w:t>
+      </w:r>
+      <w:proofErr w:type="spellEnd"/>
+      <w:r>
+        <w:rPr>
+          <w:rFonts w:hint="cs"/>
+          <w:rtl/>
+        </w:rPr>
+        <w:t xml:space="preserve"> במקום אחד)</w:t>
       </w:r>
     </w:p>
     <w:p>
@@ -563,12 +696,21 @@
         </w:rPr>
         <w:t xml:space="preserve"> יש צורך </w:t>
       </w:r>
-      <w:r>
-        <w:rPr>
-          <w:rFonts w:hint="cs"/>
-          <w:rtl/>
-        </w:rPr>
-        <w:t xml:space="preserve">לקנפג </w:t>
+      <w:proofErr w:type="spellStart"/>
+      <w:r>
+        <w:rPr>
+          <w:rFonts w:hint="cs"/>
+          <w:rtl/>
+        </w:rPr>
+        <w:t>לקנפג</w:t>
+      </w:r>
+      <w:proofErr w:type="spellEnd"/>
+      <w:r>
+        <w:rPr>
+          <w:rFonts w:hint="cs"/>
+          <w:rtl/>
+        </w:rPr>
+        <w:t xml:space="preserve"> </w:t>
       </w:r>
       <w:r>
         <w:t>workload identity provider</w:t>
@@ -701,7 +843,23 @@
           <w:rFonts w:hint="cs"/>
           <w:rtl/>
         </w:rPr>
-        <w:t>הורדתי את השימוש בסביבה בגיט כי כפי שאמרתי קודם אנחנו הרי על סביבה אחת אז מיותר</w:t>
+        <w:t xml:space="preserve">הורדתי את השימוש בסביבה </w:t>
+      </w:r>
+      <w:proofErr w:type="spellStart"/>
+      <w:r>
+        <w:rPr>
+          <w:rFonts w:hint="cs"/>
+          <w:rtl/>
+        </w:rPr>
+        <w:t>בגיט</w:t>
+      </w:r>
+      <w:proofErr w:type="spellEnd"/>
+      <w:r>
+        <w:rPr>
+          <w:rFonts w:hint="cs"/>
+          <w:rtl/>
+        </w:rPr>
+        <w:t xml:space="preserve"> כי כפי שאמרתי קודם אנחנו הרי על סביבה אחת אז מיותר</w:t>
       </w:r>
       <w:r>
         <w:t>.</w:t>
@@ -712,7 +870,6 @@
         <w:pStyle w:val="a3"/>
         <w:bidi/>
         <w:rPr>
-          <w:rFonts w:hint="cs"/>
           <w:rtl/>
         </w:rPr>
       </w:pPr>
@@ -732,6 +889,35 @@
           <w:rtl/>
         </w:rPr>
         <w:t xml:space="preserve"> כמה שיותר גנרי</w:t>
+      </w:r>
+    </w:p>
+    <w:p>
+      <w:pPr>
+        <w:pStyle w:val="a3"/>
+        <w:bidi/>
+        <w:rPr>
+          <w:rtl/>
+        </w:rPr>
+      </w:pPr>
+      <w:r>
+        <w:rPr>
+          <w:rFonts w:hint="cs"/>
+          <w:rtl/>
+        </w:rPr>
+        <w:t>הוספתי גוב נוסף ל</w:t>
+      </w:r>
+      <w:r>
+        <w:rPr>
+          <w:rFonts w:hint="cs"/>
+        </w:rPr>
+        <w:t>ROLLBACK</w:t>
+      </w:r>
+      <w:r>
+        <w:rPr>
+          <w:rFonts w:hint="cs"/>
+          <w:rtl/>
+        </w:rPr>
+        <w:t xml:space="preserve"> שיוסבר בחלק הרלוונטי בהמשך</w:t>
       </w:r>
     </w:p>
     <w:p>
@@ -748,8 +934,17 @@
           <w:rFonts w:hint="cs"/>
           <w:rtl/>
         </w:rPr>
-        <w:t>עם הלמעלה</w:t>
-      </w:r>
+        <w:t xml:space="preserve">עם </w:t>
+      </w:r>
+      <w:proofErr w:type="spellStart"/>
+      <w:r>
+        <w:rPr>
+          <w:rFonts w:hint="cs"/>
+          <w:rtl/>
+        </w:rPr>
+        <w:t>הלמעלה</w:t>
+      </w:r>
+      <w:proofErr w:type="spellEnd"/>
     </w:p>
     <w:p>
       <w:pPr>
@@ -803,15 +998,33 @@
         </w:rPr>
         <w:t xml:space="preserve"> שיריץ </w:t>
       </w:r>
+      <w:proofErr w:type="spellStart"/>
       <w:r>
         <w:t>pytest</w:t>
       </w:r>
-      <w:r>
-        <w:rPr>
-          <w:rFonts w:hint="cs"/>
-          <w:rtl/>
-        </w:rPr>
-        <w:t xml:space="preserve"> שבתכלס בודק אם חזרה לנו תשובה והיא מה שמצופה(</w:t>
+      <w:proofErr w:type="spellEnd"/>
+      <w:r>
+        <w:rPr>
+          <w:rFonts w:hint="cs"/>
+          <w:rtl/>
+        </w:rPr>
+        <w:t xml:space="preserve"> </w:t>
+      </w:r>
+      <w:proofErr w:type="spellStart"/>
+      <w:r>
+        <w:rPr>
+          <w:rFonts w:hint="cs"/>
+          <w:rtl/>
+        </w:rPr>
+        <w:t>שבתכלס</w:t>
+      </w:r>
+      <w:proofErr w:type="spellEnd"/>
+      <w:r>
+        <w:rPr>
+          <w:rFonts w:hint="cs"/>
+          <w:rtl/>
+        </w:rPr>
+        <w:t xml:space="preserve"> בודק אם חזרה לנו תשובה והיא מה שמצופה(</w:t>
       </w:r>
       <w:r>
         <w:t>hello world</w:t>
@@ -851,14 +1064,39 @@
           <w:rFonts w:hint="cs"/>
           <w:rtl/>
         </w:rPr>
-        <w:t xml:space="preserve">ים שונים וכו וכו) אבל בסוף החלטתי </w:t>
-      </w:r>
-      <w:r>
-        <w:rPr>
-          <w:rFonts w:hint="cs"/>
-          <w:rtl/>
-        </w:rPr>
-        <w:t xml:space="preserve">לשמור על הפשטות ולא לבצע </w:t>
+        <w:t xml:space="preserve">ים שונים </w:t>
+      </w:r>
+      <w:proofErr w:type="spellStart"/>
+      <w:r>
+        <w:rPr>
+          <w:rFonts w:hint="cs"/>
+          <w:rtl/>
+        </w:rPr>
+        <w:t>וכו</w:t>
+      </w:r>
+      <w:proofErr w:type="spellEnd"/>
+      <w:r>
+        <w:rPr>
+          <w:rFonts w:hint="cs"/>
+          <w:rtl/>
+        </w:rPr>
+        <w:t xml:space="preserve"> </w:t>
+      </w:r>
+      <w:proofErr w:type="spellStart"/>
+      <w:r>
+        <w:rPr>
+          <w:rFonts w:hint="cs"/>
+          <w:rtl/>
+        </w:rPr>
+        <w:t>וכו</w:t>
+      </w:r>
+      <w:proofErr w:type="spellEnd"/>
+      <w:r>
+        <w:rPr>
+          <w:rFonts w:hint="cs"/>
+          <w:rtl/>
+        </w:rPr>
+        <w:t xml:space="preserve">) אבל בסוף החלטתי לשמור על הפשטות ולא לבצע </w:t>
       </w:r>
       <w:r>
         <w:rPr>
@@ -883,36 +1121,6 @@
         </w:numPr>
         <w:bidi/>
       </w:pPr>
-      <w:r>
-        <w:rPr>
-          <w:rFonts w:hint="cs"/>
-          <w:rtl/>
-        </w:rPr>
-        <w:t>ב</w:t>
-      </w:r>
-      <w:r>
-        <w:rPr>
-          <w:rFonts w:hint="cs"/>
-        </w:rPr>
-        <w:t>TEMPLATE</w:t>
-      </w:r>
-      <w:r>
-        <w:rPr>
-          <w:rFonts w:hint="cs"/>
-          <w:rtl/>
-        </w:rPr>
-        <w:t xml:space="preserve"> של גיט הם השתמשו ב</w:t>
-      </w:r>
-      <w:r>
-        <w:t>kustomize</w:t>
-      </w:r>
-      <w:r>
-        <w:rPr>
-          <w:rFonts w:hint="cs"/>
-          <w:rtl/>
-        </w:rPr>
-        <w:t xml:space="preserve"> שלא הכרתי ונורא הסתקרנתי אז למדתי והשתמשתי בו גם</w:t>
-      </w:r>
     </w:p>
     <w:p>
       <w:pPr>
@@ -926,6 +1134,67 @@
       <w:r>
         <w:t xml:space="preserve"> </w:t>
       </w:r>
+      <w:r>
+        <w:rPr>
+          <w:rFonts w:hint="cs"/>
+          <w:rtl/>
+        </w:rPr>
+        <w:t>ב</w:t>
+      </w:r>
+      <w:r>
+        <w:rPr>
+          <w:rFonts w:hint="cs"/>
+        </w:rPr>
+        <w:t>TEMPLATE</w:t>
+      </w:r>
+      <w:r>
+        <w:rPr>
+          <w:rFonts w:hint="cs"/>
+          <w:rtl/>
+        </w:rPr>
+        <w:t xml:space="preserve"> של </w:t>
+      </w:r>
+      <w:proofErr w:type="spellStart"/>
+      <w:r>
+        <w:rPr>
+          <w:rFonts w:hint="cs"/>
+          <w:rtl/>
+        </w:rPr>
+        <w:t>גיט</w:t>
+      </w:r>
+      <w:proofErr w:type="spellEnd"/>
+      <w:r>
+        <w:rPr>
+          <w:rFonts w:hint="cs"/>
+          <w:rtl/>
+        </w:rPr>
+        <w:t xml:space="preserve"> הם השתמשו ב</w:t>
+      </w:r>
+      <w:proofErr w:type="spellStart"/>
+      <w:r>
+        <w:t>kustomize</w:t>
+      </w:r>
+      <w:proofErr w:type="spellEnd"/>
+      <w:r>
+        <w:rPr>
+          <w:rFonts w:hint="cs"/>
+          <w:rtl/>
+        </w:rPr>
+        <w:t xml:space="preserve"> שלא הכרתי ונורא הסתקרנתי אז למדתי והשתמשתי בו </w:t>
+      </w:r>
+      <w:r>
+        <w:rPr>
+          <w:rFonts w:hint="cs"/>
+          <w:rtl/>
+        </w:rPr>
+        <w:t xml:space="preserve">במקום </w:t>
+      </w:r>
+      <w:r>
+        <w:rPr>
+          <w:rFonts w:hint="cs"/>
+        </w:rPr>
+        <w:t>HELM</w:t>
+      </w:r>
     </w:p>
     <w:p>
       <w:pPr>
@@ -937,7 +1206,42 @@
         <w:bidi/>
       </w:pPr>
       <w:r>
-        <w:t xml:space="preserve"> </w:t>
+        <w:rPr>
+          <w:rFonts w:hint="cs"/>
+          <w:rtl/>
+        </w:rPr>
+        <w:t>אין פה יותר מדי אחרי שיוצרים את ה</w:t>
+      </w:r>
+      <w:proofErr w:type="spellStart"/>
+      <w:r>
+        <w:t>kustomiz</w:t>
+      </w:r>
+      <w:proofErr w:type="spellEnd"/>
+      <w:r>
+        <w:rPr>
+          <w:rFonts w:hint="cs"/>
+          <w:rtl/>
+        </w:rPr>
+        <w:t xml:space="preserve">, עושים לו </w:t>
+      </w:r>
+      <w:r>
+        <w:rPr>
+          <w:rFonts w:hint="cs"/>
+        </w:rPr>
+        <w:t>BUILD</w:t>
+      </w:r>
+      <w:r>
+        <w:rPr>
+          <w:rFonts w:hint="cs"/>
+          <w:rtl/>
+        </w:rPr>
+        <w:t xml:space="preserve"> ו</w:t>
+      </w:r>
+      <w:r>
+        <w:rPr>
+          <w:rFonts w:hint="cs"/>
+        </w:rPr>
+        <w:t>APPLY</w:t>
       </w:r>
     </w:p>
     <w:p>
@@ -952,6 +1256,38 @@
       <w:r>
         <w:t xml:space="preserve"> </w:t>
       </w:r>
+      <w:r>
+        <w:rPr>
+          <w:rFonts w:hint="cs"/>
+          <w:rtl/>
+        </w:rPr>
+        <w:t xml:space="preserve">הוספתי </w:t>
+      </w:r>
+      <w:r>
+        <w:rPr>
+          <w:rFonts w:hint="cs"/>
+        </w:rPr>
+        <w:t>HPA</w:t>
+      </w:r>
+      <w:r>
+        <w:rPr>
+          <w:rFonts w:hint="cs"/>
+          <w:rtl/>
+        </w:rPr>
+        <w:t xml:space="preserve"> ל</w:t>
+      </w:r>
+      <w:proofErr w:type="spellStart"/>
+      <w:r>
+        <w:t>kustomiz</w:t>
+      </w:r>
+      <w:proofErr w:type="spellEnd"/>
+      <w:r>
+        <w:rPr>
+          <w:rFonts w:hint="cs"/>
+          <w:rtl/>
+        </w:rPr>
+        <w:t>, שמרתי עליו פשוט ממש, האפליקציה שלנו לא באמת צורכת משאבים אז אין באמת שינוים</w:t>
+      </w:r>
     </w:p>
     <w:p>
       <w:pPr>
@@ -965,6 +1301,376 @@
       <w:r>
         <w:t xml:space="preserve"> </w:t>
       </w:r>
+      <w:r>
+        <w:rPr>
+          <w:rFonts w:hint="cs"/>
+          <w:rtl/>
+        </w:rPr>
+        <w:t>טוב אז פה היה תהליך מעניין דווקא. בגלל שהשתמשתי ב</w:t>
+      </w:r>
+      <w:r>
+        <w:rPr>
+          <w:rFonts w:hint="cs"/>
+        </w:rPr>
+        <w:t>GKE AUTOPILOT</w:t>
+      </w:r>
+      <w:r>
+        <w:rPr>
+          <w:rFonts w:hint="cs"/>
+          <w:rtl/>
+        </w:rPr>
+        <w:t>(אני במשתמש החינמי אז רציתי לחסוך עליות)</w:t>
+      </w:r>
+      <w:r>
+        <w:rPr>
+          <w:rFonts w:hint="cs"/>
+          <w:rtl/>
+        </w:rPr>
+        <w:t xml:space="preserve"> הוא מגיע מובנה עם </w:t>
+      </w:r>
+      <w:r>
+        <w:t xml:space="preserve">managed Prometheus for </w:t>
+      </w:r>
+      <w:proofErr w:type="spellStart"/>
+      <w:r>
+        <w:t>gke</w:t>
+      </w:r>
+      <w:proofErr w:type="spellEnd"/>
+      <w:r>
+        <w:rPr>
+          <w:rFonts w:hint="cs"/>
+          <w:rtl/>
+        </w:rPr>
+        <w:t xml:space="preserve"> אבל זה לא באמת מגיע </w:t>
+      </w:r>
+      <w:r>
+        <w:t>out of the box</w:t>
+      </w:r>
+      <w:r>
+        <w:rPr>
+          <w:rFonts w:hint="cs"/>
+          <w:rtl/>
+        </w:rPr>
+        <w:t xml:space="preserve">. </w:t>
+      </w:r>
+      <w:proofErr w:type="spellStart"/>
+      <w:r>
+        <w:rPr>
+          <w:rFonts w:hint="cs"/>
+          <w:rtl/>
+        </w:rPr>
+        <w:t>העלתי</w:t>
+      </w:r>
+      <w:proofErr w:type="spellEnd"/>
+      <w:r>
+        <w:rPr>
+          <w:rFonts w:hint="cs"/>
+          <w:rtl/>
+        </w:rPr>
+        <w:t xml:space="preserve"> את כל הרכיבים שלו על </w:t>
+      </w:r>
+      <w:r>
+        <w:t>namespace</w:t>
+      </w:r>
+      <w:r>
+        <w:rPr>
+          <w:rFonts w:hint="cs"/>
+          <w:rtl/>
+        </w:rPr>
+        <w:t xml:space="preserve"> בשם </w:t>
+      </w:r>
+      <w:r>
+        <w:t>prom</w:t>
+      </w:r>
+      <w:r>
+        <w:rPr>
+          <w:rFonts w:hint="cs"/>
+          <w:rtl/>
+        </w:rPr>
+        <w:t xml:space="preserve"> ואפשר לראות את הרכיבים הקיימים ב</w:t>
+      </w:r>
+      <w:proofErr w:type="spellStart"/>
+      <w:r>
+        <w:t>gke</w:t>
+      </w:r>
+      <w:proofErr w:type="spellEnd"/>
+      <w:r>
+        <w:t>-</w:t>
+      </w:r>
+      <w:proofErr w:type="spellStart"/>
+      <w:r>
+        <w:t>gmp</w:t>
+      </w:r>
+      <w:proofErr w:type="spellEnd"/>
+      <w:r>
+        <w:t>-system</w:t>
+      </w:r>
+      <w:r>
+        <w:rPr>
+          <w:rFonts w:hint="cs"/>
+          <w:rtl/>
+        </w:rPr>
+        <w:t xml:space="preserve">. היה צורך להתקין את </w:t>
+      </w:r>
+      <w:r>
+        <w:t>prom</w:t>
+      </w:r>
+      <w:r>
+        <w:rPr>
+          <w:rFonts w:hint="cs"/>
+          <w:rtl/>
+        </w:rPr>
+        <w:t xml:space="preserve"> עצמו, </w:t>
+      </w:r>
+      <w:proofErr w:type="spellStart"/>
+      <w:r>
+        <w:t>podmonitoring</w:t>
+      </w:r>
+      <w:proofErr w:type="spellEnd"/>
+      <w:r>
+        <w:rPr>
+          <w:rFonts w:hint="cs"/>
+          <w:rtl/>
+        </w:rPr>
+        <w:t xml:space="preserve">, </w:t>
+      </w:r>
+      <w:r>
+        <w:t>service account</w:t>
+      </w:r>
+      <w:r>
+        <w:rPr>
+          <w:rFonts w:hint="cs"/>
+          <w:rtl/>
+        </w:rPr>
+        <w:t xml:space="preserve">, </w:t>
+      </w:r>
+      <w:proofErr w:type="spellStart"/>
+      <w:r>
+        <w:t>ui</w:t>
+      </w:r>
+      <w:proofErr w:type="spellEnd"/>
+      <w:r>
+        <w:rPr>
+          <w:rFonts w:hint="cs"/>
+          <w:rtl/>
+        </w:rPr>
+        <w:t xml:space="preserve"> כדי שנוכל ליחצן ל</w:t>
+      </w:r>
+      <w:r>
+        <w:rPr>
+          <w:rFonts w:hint="cs"/>
+        </w:rPr>
+        <w:t>GRAFANA</w:t>
+      </w:r>
+      <w:r>
+        <w:rPr>
+          <w:rFonts w:hint="cs"/>
+          <w:rtl/>
+        </w:rPr>
+        <w:t>. היו הרבה סיבוכים קטנים בדרך שהגיעו מעצם זה שה</w:t>
+      </w:r>
+      <w:r>
+        <w:rPr>
+          <w:rFonts w:hint="cs"/>
+        </w:rPr>
+        <w:t>GKE</w:t>
+      </w:r>
+      <w:r>
+        <w:rPr>
+          <w:rFonts w:hint="cs"/>
+          <w:rtl/>
+        </w:rPr>
+        <w:t xml:space="preserve"> הוא במצב </w:t>
+      </w:r>
+      <w:r>
+        <w:rPr>
+          <w:rFonts w:hint="cs"/>
+        </w:rPr>
+        <w:t>AUTOPILOT</w:t>
+      </w:r>
+      <w:r>
+        <w:rPr>
+          <w:rFonts w:hint="cs"/>
+          <w:rtl/>
+        </w:rPr>
+        <w:t xml:space="preserve"> והייתי צריך לברור הרבה בדוקומנטציה כדי להבין מה בדיוק גורם להם ולסדר את זה.</w:t>
+      </w:r>
+    </w:p>
+    <w:p>
+      <w:pPr>
+        <w:pStyle w:val="a3"/>
+        <w:bidi/>
+        <w:rPr>
+          <w:rFonts w:hint="cs"/>
+          <w:rtl/>
+        </w:rPr>
+      </w:pPr>
+      <w:r>
+        <w:rPr>
+          <w:rFonts w:hint="cs"/>
+          <w:rtl/>
+        </w:rPr>
+        <w:t xml:space="preserve">אחרי זה </w:t>
+      </w:r>
+      <w:proofErr w:type="spellStart"/>
+      <w:r>
+        <w:rPr>
+          <w:rFonts w:hint="cs"/>
+          <w:rtl/>
+        </w:rPr>
+        <w:t>העלתי</w:t>
+      </w:r>
+      <w:proofErr w:type="spellEnd"/>
+      <w:r>
+        <w:rPr>
+          <w:rFonts w:hint="cs"/>
+          <w:rtl/>
+        </w:rPr>
+        <w:t xml:space="preserve"> </w:t>
+      </w:r>
+      <w:r>
+        <w:rPr>
+          <w:rFonts w:hint="cs"/>
+        </w:rPr>
+        <w:t>GRAFANA</w:t>
+      </w:r>
+      <w:r>
+        <w:rPr>
+          <w:rFonts w:hint="cs"/>
+          <w:rtl/>
+        </w:rPr>
+        <w:t xml:space="preserve"> חינמית באתר שלהם, חיברתי את ה</w:t>
+      </w:r>
+      <w:r>
+        <w:rPr>
+          <w:rFonts w:hint="cs"/>
+        </w:rPr>
+        <w:t>PROM</w:t>
+      </w:r>
+      <w:r>
+        <w:rPr>
+          <w:rFonts w:hint="cs"/>
+          <w:rtl/>
+        </w:rPr>
+        <w:t xml:space="preserve"> ובגלל ששוב אנחנו ב</w:t>
+      </w:r>
+      <w:r>
+        <w:rPr>
+          <w:rFonts w:hint="cs"/>
+        </w:rPr>
+        <w:t>AUTOPILOT</w:t>
+      </w:r>
+      <w:r>
+        <w:rPr>
+          <w:rFonts w:hint="cs"/>
+          <w:rtl/>
+        </w:rPr>
+        <w:t xml:space="preserve"> אז לא יכולתי להשתמש ב</w:t>
+      </w:r>
+      <w:r>
+        <w:t>dashboard</w:t>
+      </w:r>
+      <w:r>
+        <w:rPr>
+          <w:rFonts w:hint="cs"/>
+          <w:rtl/>
+        </w:rPr>
+        <w:t xml:space="preserve">ים הקיימים כי כולם מבקשים לבחור </w:t>
+      </w:r>
+      <w:r>
+        <w:rPr>
+          <w:rFonts w:hint="cs"/>
+        </w:rPr>
+        <w:t>NODE</w:t>
+      </w:r>
+      <w:r>
+        <w:rPr>
+          <w:rFonts w:hint="cs"/>
+          <w:rtl/>
+        </w:rPr>
+        <w:t>ים(ה</w:t>
+      </w:r>
+      <w:r>
+        <w:rPr>
+          <w:rFonts w:hint="cs"/>
+        </w:rPr>
+        <w:t>AUTOPILOT</w:t>
+      </w:r>
+      <w:r>
+        <w:rPr>
+          <w:rFonts w:hint="cs"/>
+          <w:rtl/>
+        </w:rPr>
+        <w:t xml:space="preserve"> לא </w:t>
+      </w:r>
+      <w:proofErr w:type="spellStart"/>
+      <w:r>
+        <w:rPr>
+          <w:rFonts w:hint="cs"/>
+          <w:rtl/>
+        </w:rPr>
+        <w:t>מייחצן</w:t>
+      </w:r>
+      <w:proofErr w:type="spellEnd"/>
+      <w:r>
+        <w:rPr>
+          <w:rFonts w:hint="cs"/>
+          <w:rtl/>
+        </w:rPr>
+        <w:t xml:space="preserve"> את זה בכלל אז ה</w:t>
+      </w:r>
+      <w:r>
+        <w:rPr>
+          <w:rFonts w:hint="cs"/>
+        </w:rPr>
+        <w:t>PROM</w:t>
+      </w:r>
+      <w:r>
+        <w:rPr>
+          <w:rFonts w:hint="cs"/>
+          <w:rtl/>
+        </w:rPr>
+        <w:t xml:space="preserve"> כאילו ולא קיימים </w:t>
+      </w:r>
+      <w:r>
+        <w:rPr>
+          <w:rFonts w:hint="cs"/>
+        </w:rPr>
+        <w:t>NODE</w:t>
+      </w:r>
+      <w:r>
+        <w:rPr>
+          <w:rFonts w:hint="cs"/>
+          <w:rtl/>
+        </w:rPr>
+        <w:t xml:space="preserve">ים בכלל) אז יצרתי </w:t>
+      </w:r>
+      <w:r>
+        <w:rPr>
+          <w:rFonts w:hint="cs"/>
+        </w:rPr>
+        <w:t>DASHBOARD</w:t>
+      </w:r>
+      <w:r>
+        <w:rPr>
+          <w:rFonts w:hint="cs"/>
+          <w:rtl/>
+        </w:rPr>
+        <w:t xml:space="preserve"> בשם </w:t>
+      </w:r>
+      <w:r>
+        <w:rPr>
+          <w:rFonts w:hint="cs"/>
+        </w:rPr>
+        <w:t>MAIN</w:t>
+      </w:r>
+      <w:r>
+        <w:rPr>
+          <w:rFonts w:hint="cs"/>
+          <w:rtl/>
+        </w:rPr>
+        <w:t xml:space="preserve"> שיש בו סתם שני מטריקות פשוטות כדי לראות שזה עובד.</w:t>
+      </w:r>
     </w:p>
     <w:p>
       <w:pPr>
@@ -973,6 +1679,136 @@
           <w:ilvl w:val="0"/>
           <w:numId w:val="1"/>
         </w:numPr>
+        <w:bidi/>
+      </w:pPr>
+      <w:r>
+        <w:rPr>
+          <w:rFonts w:hint="cs"/>
+          <w:rtl/>
+        </w:rPr>
+        <w:lastRenderedPageBreak/>
+        <w:t xml:space="preserve">הוספתי </w:t>
+      </w:r>
+      <w:r>
+        <w:rPr>
+          <w:rFonts w:hint="cs"/>
+        </w:rPr>
+        <w:t>JOB</w:t>
+      </w:r>
+      <w:r>
+        <w:rPr>
+          <w:rFonts w:hint="cs"/>
+          <w:rtl/>
+        </w:rPr>
+        <w:t xml:space="preserve"> שהמטרה שלו היא ה</w:t>
+      </w:r>
+      <w:r>
+        <w:rPr>
+          <w:rFonts w:hint="cs"/>
+        </w:rPr>
+        <w:t>ROLLBACK</w:t>
+      </w:r>
+      <w:r>
+        <w:rPr>
+          <w:rFonts w:hint="cs"/>
+          <w:rtl/>
+        </w:rPr>
+        <w:t xml:space="preserve">, </w:t>
+      </w:r>
+      <w:proofErr w:type="spellStart"/>
+      <w:r>
+        <w:rPr>
+          <w:rFonts w:hint="cs"/>
+          <w:rtl/>
+        </w:rPr>
+        <w:t>בתכלס</w:t>
+      </w:r>
+      <w:proofErr w:type="spellEnd"/>
+      <w:r>
+        <w:rPr>
+          <w:rFonts w:hint="cs"/>
+          <w:rtl/>
+        </w:rPr>
+        <w:t xml:space="preserve"> רציתי לשמור על פשטות כי יש מיליון ואחד דברים שאפשר לעשות אז אחרי שאנחנו עושים </w:t>
+      </w:r>
+      <w:r>
+        <w:t>deploy</w:t>
+      </w:r>
+      <w:r>
+        <w:rPr>
+          <w:rFonts w:hint="cs"/>
+          <w:rtl/>
+        </w:rPr>
+        <w:t xml:space="preserve"> בגוב הקודם, הגוב שלנו</w:t>
+      </w:r>
+      <w:r>
+        <w:rPr>
+          <w:rFonts w:hint="cs"/>
+          <w:rtl/>
+        </w:rPr>
+        <w:t xml:space="preserve"> בודק שאין שגיאות בלוגים ב</w:t>
+      </w:r>
+      <w:r>
+        <w:rPr>
+          <w:rFonts w:hint="cs"/>
+        </w:rPr>
+        <w:t>DEPLOYMENT</w:t>
+      </w:r>
+      <w:r>
+        <w:rPr>
+          <w:rFonts w:hint="cs"/>
+          <w:rtl/>
+        </w:rPr>
+        <w:t xml:space="preserve"> ואם יש הוא מבצע </w:t>
+      </w:r>
+      <w:proofErr w:type="spellStart"/>
+      <w:r>
+        <w:t>kubectl</w:t>
+      </w:r>
+      <w:proofErr w:type="spellEnd"/>
+      <w:r>
+        <w:t xml:space="preserve"> rollout undo</w:t>
+      </w:r>
+      <w:r>
+        <w:rPr>
+          <w:rFonts w:hint="cs"/>
+          <w:rtl/>
+        </w:rPr>
+        <w:t xml:space="preserve"> ומחזיר אותנו אחורה(</w:t>
+      </w:r>
+      <w:proofErr w:type="spellStart"/>
+      <w:r>
+        <w:rPr>
+          <w:rFonts w:hint="cs"/>
+          <w:rtl/>
+        </w:rPr>
+        <w:t>ומקריס</w:t>
+      </w:r>
+      <w:proofErr w:type="spellEnd"/>
+      <w:r>
+        <w:rPr>
+          <w:rFonts w:hint="cs"/>
+          <w:rtl/>
+        </w:rPr>
+        <w:t xml:space="preserve"> את הגוב שנראה שהוא לא צלח ב</w:t>
+      </w:r>
+      <w:r>
+        <w:rPr>
+          <w:rFonts w:hint="cs"/>
+        </w:rPr>
+        <w:t>GIT</w:t>
+      </w:r>
+      <w:r>
+        <w:rPr>
+          <w:rFonts w:hint="cs"/>
+          <w:rtl/>
+        </w:rPr>
+        <w:t xml:space="preserve"> שזה אומר שיש שגיאות)</w:t>
+      </w:r>
+    </w:p>
+    <w:p>
+      <w:pPr>
+        <w:pStyle w:val="a3"/>
         <w:bidi/>
         <w:rPr>
           <w:rtl/>

--- a/docs.docx
+++ b/docs.docx
@@ -54,23 +54,7 @@
           <w:rFonts w:hint="cs"/>
           <w:rtl/>
         </w:rPr>
-        <w:t xml:space="preserve"> בקישור </w:t>
-      </w:r>
-      <w:proofErr w:type="spellStart"/>
-      <w:r>
-        <w:rPr>
-          <w:rFonts w:hint="cs"/>
-          <w:rtl/>
-        </w:rPr>
-        <w:t>שמצויין</w:t>
-      </w:r>
-      <w:proofErr w:type="spellEnd"/>
-      <w:r>
-        <w:rPr>
-          <w:rFonts w:hint="cs"/>
-          <w:rtl/>
-        </w:rPr>
-        <w:t xml:space="preserve"> ב</w:t>
+        <w:t xml:space="preserve"> בקישור שמצויין ב</w:t>
       </w:r>
       <w:r>
         <w:rPr>
@@ -109,23 +93,7 @@
           <w:rFonts w:hint="cs"/>
           <w:rtl/>
         </w:rPr>
-        <w:t xml:space="preserve"> אך </w:t>
-      </w:r>
-      <w:proofErr w:type="spellStart"/>
-      <w:r>
-        <w:rPr>
-          <w:rFonts w:hint="cs"/>
-          <w:rtl/>
-        </w:rPr>
-        <w:t>העלתי</w:t>
-      </w:r>
-      <w:proofErr w:type="spellEnd"/>
-      <w:r>
-        <w:rPr>
-          <w:rFonts w:hint="cs"/>
-          <w:rtl/>
-        </w:rPr>
-        <w:t xml:space="preserve"> </w:t>
+        <w:t xml:space="preserve"> אך העלתי </w:t>
       </w:r>
       <w:r>
         <w:rPr>
@@ -262,33 +230,15 @@
         </w:rPr>
         <w:t xml:space="preserve"> שמשנה את ה</w:t>
       </w:r>
-      <w:proofErr w:type="spellStart"/>
       <w:r>
         <w:t>kubeconifg</w:t>
       </w:r>
-      <w:proofErr w:type="spellEnd"/>
-      <w:r>
-        <w:rPr>
-          <w:rFonts w:hint="cs"/>
-          <w:rtl/>
-        </w:rPr>
-        <w:t xml:space="preserve"> ככה שיפנה </w:t>
-      </w:r>
-      <w:proofErr w:type="spellStart"/>
-      <w:r>
-        <w:rPr>
-          <w:rFonts w:hint="cs"/>
-          <w:rtl/>
-        </w:rPr>
-        <w:t>לקלאסטר</w:t>
-      </w:r>
-      <w:proofErr w:type="spellEnd"/>
-      <w:r>
-        <w:rPr>
-          <w:rFonts w:hint="cs"/>
-          <w:rtl/>
-        </w:rPr>
-        <w:t xml:space="preserve"> המתאים, דיי נוח</w:t>
+      <w:r>
+        <w:rPr>
+          <w:rFonts w:hint="cs"/>
+          <w:rtl/>
+        </w:rPr>
+        <w:t xml:space="preserve"> ככה שיפנה לקלאסטר המתאים, דיי נוח</w:t>
       </w:r>
     </w:p>
     <w:p>
@@ -392,11 +342,9 @@
         </w:rPr>
         <w:t xml:space="preserve">ובלי </w:t>
       </w:r>
-      <w:proofErr w:type="spellStart"/>
       <w:r>
         <w:t>gunicorn</w:t>
       </w:r>
-      <w:proofErr w:type="spellEnd"/>
       <w:r>
         <w:rPr>
           <w:rFonts w:hint="cs"/>
@@ -404,11 +352,9 @@
         </w:rPr>
         <w:t xml:space="preserve"> ו</w:t>
       </w:r>
-      <w:proofErr w:type="spellStart"/>
       <w:r>
         <w:t>ngnix</w:t>
       </w:r>
-      <w:proofErr w:type="spellEnd"/>
       <w:r>
         <w:rPr>
           <w:rFonts w:hint="cs"/>
@@ -423,11 +369,9 @@
         </w:rPr>
         <w:t>. ה</w:t>
       </w:r>
-      <w:proofErr w:type="spellStart"/>
       <w:r>
         <w:t>dockerfile</w:t>
       </w:r>
-      <w:proofErr w:type="spellEnd"/>
       <w:r>
         <w:rPr>
           <w:rFonts w:hint="cs"/>
@@ -465,11 +409,9 @@
         </w:rPr>
         <w:t>בהתחלה כשהשתמשתי ב</w:t>
       </w:r>
-      <w:proofErr w:type="spellStart"/>
       <w:r>
         <w:t>Minikube</w:t>
       </w:r>
-      <w:proofErr w:type="spellEnd"/>
       <w:r>
         <w:rPr>
           <w:rFonts w:hint="cs"/>
@@ -477,49 +419,15 @@
         </w:rPr>
         <w:t xml:space="preserve"> אז דחפתי ל</w:t>
       </w:r>
-      <w:proofErr w:type="spellStart"/>
       <w:r>
         <w:t>hub.docker</w:t>
       </w:r>
-      <w:proofErr w:type="spellEnd"/>
-      <w:r>
-        <w:rPr>
-          <w:rFonts w:hint="cs"/>
-          <w:rtl/>
-        </w:rPr>
-        <w:t xml:space="preserve"> אבל החלפתי את זה </w:t>
-      </w:r>
-      <w:proofErr w:type="spellStart"/>
-      <w:r>
-        <w:rPr>
-          <w:rFonts w:hint="cs"/>
-          <w:rtl/>
-        </w:rPr>
-        <w:t>לארטיפקט</w:t>
-      </w:r>
-      <w:proofErr w:type="spellEnd"/>
-      <w:r>
-        <w:rPr>
-          <w:rFonts w:hint="cs"/>
-          <w:rtl/>
-        </w:rPr>
-        <w:t xml:space="preserve"> מנגר </w:t>
-      </w:r>
-      <w:proofErr w:type="spellStart"/>
-      <w:r>
-        <w:rPr>
-          <w:rFonts w:hint="cs"/>
-          <w:rtl/>
-        </w:rPr>
-        <w:t>שהעלתי</w:t>
-      </w:r>
-      <w:proofErr w:type="spellEnd"/>
-      <w:r>
-        <w:rPr>
-          <w:rFonts w:hint="cs"/>
-          <w:rtl/>
-        </w:rPr>
-        <w:t xml:space="preserve"> על ה</w:t>
+      <w:r>
+        <w:rPr>
+          <w:rFonts w:hint="cs"/>
+          <w:rtl/>
+        </w:rPr>
+        <w:t xml:space="preserve"> אבל החלפתי את זה לארטיפקט מנגר שהעלתי על ה</w:t>
       </w:r>
       <w:r>
         <w:rPr>
@@ -607,23 +515,7 @@
           <w:rFonts w:hint="cs"/>
           <w:rtl/>
         </w:rPr>
-        <w:t xml:space="preserve">לפני ואמרתי עוד הזדמנות טובה + אם כבר </w:t>
-      </w:r>
-      <w:proofErr w:type="spellStart"/>
-      <w:r>
-        <w:rPr>
-          <w:rFonts w:hint="cs"/>
-          <w:rtl/>
-        </w:rPr>
-        <w:t>הכל</w:t>
-      </w:r>
-      <w:proofErr w:type="spellEnd"/>
-      <w:r>
-        <w:rPr>
-          <w:rFonts w:hint="cs"/>
-          <w:rtl/>
-        </w:rPr>
-        <w:t xml:space="preserve"> ב</w:t>
+        <w:t>לפני ואמרתי עוד הזדמנות טובה + אם כבר הכל ב</w:t>
       </w:r>
       <w:r>
         <w:rPr>
@@ -636,23 +528,7 @@
           <w:rFonts w:hint="cs"/>
           <w:rtl/>
         </w:rPr>
-        <w:t xml:space="preserve"> אז לא נסבך את המצב, יהיה יותר קל לכם גם לעקוב ולראות את </w:t>
-      </w:r>
-      <w:proofErr w:type="spellStart"/>
-      <w:r>
-        <w:rPr>
-          <w:rFonts w:hint="cs"/>
-          <w:rtl/>
-        </w:rPr>
-        <w:t>הכל</w:t>
-      </w:r>
-      <w:proofErr w:type="spellEnd"/>
-      <w:r>
-        <w:rPr>
-          <w:rFonts w:hint="cs"/>
-          <w:rtl/>
-        </w:rPr>
-        <w:t xml:space="preserve"> במקום אחד)</w:t>
+        <w:t xml:space="preserve"> אז לא נסבך את המצב, יהיה יותר קל לכם גם לעקוב ולראות את הכל במקום אחד)</w:t>
       </w:r>
     </w:p>
     <w:p>
@@ -696,21 +572,12 @@
         </w:rPr>
         <w:t xml:space="preserve"> יש צורך </w:t>
       </w:r>
-      <w:proofErr w:type="spellStart"/>
-      <w:r>
-        <w:rPr>
-          <w:rFonts w:hint="cs"/>
-          <w:rtl/>
-        </w:rPr>
-        <w:t>לקנפג</w:t>
-      </w:r>
-      <w:proofErr w:type="spellEnd"/>
-      <w:r>
-        <w:rPr>
-          <w:rFonts w:hint="cs"/>
-          <w:rtl/>
-        </w:rPr>
-        <w:t xml:space="preserve"> </w:t>
+      <w:r>
+        <w:rPr>
+          <w:rFonts w:hint="cs"/>
+          <w:rtl/>
+        </w:rPr>
+        <w:t xml:space="preserve">לקנפג </w:t>
       </w:r>
       <w:r>
         <w:t>workload identity provider</w:t>
@@ -843,23 +710,7 @@
           <w:rFonts w:hint="cs"/>
           <w:rtl/>
         </w:rPr>
-        <w:t xml:space="preserve">הורדתי את השימוש בסביבה </w:t>
-      </w:r>
-      <w:proofErr w:type="spellStart"/>
-      <w:r>
-        <w:rPr>
-          <w:rFonts w:hint="cs"/>
-          <w:rtl/>
-        </w:rPr>
-        <w:t>בגיט</w:t>
-      </w:r>
-      <w:proofErr w:type="spellEnd"/>
-      <w:r>
-        <w:rPr>
-          <w:rFonts w:hint="cs"/>
-          <w:rtl/>
-        </w:rPr>
-        <w:t xml:space="preserve"> כי כפי שאמרתי קודם אנחנו הרי על סביבה אחת אז מיותר</w:t>
+        <w:t>הורדתי את השימוש בסביבה בגיט כי כפי שאמרתי קודם אנחנו הרי על סביבה אחת אז מיותר</w:t>
       </w:r>
       <w:r>
         <w:t>.</w:t>
@@ -934,17 +785,8 @@
           <w:rFonts w:hint="cs"/>
           <w:rtl/>
         </w:rPr>
-        <w:t xml:space="preserve">עם </w:t>
-      </w:r>
-      <w:proofErr w:type="spellStart"/>
-      <w:r>
-        <w:rPr>
-          <w:rFonts w:hint="cs"/>
-          <w:rtl/>
-        </w:rPr>
-        <w:t>הלמעלה</w:t>
-      </w:r>
-      <w:proofErr w:type="spellEnd"/>
+        <w:t>עם הלמעלה</w:t>
+      </w:r>
     </w:p>
     <w:p>
       <w:pPr>
@@ -998,33 +840,15 @@
         </w:rPr>
         <w:t xml:space="preserve"> שיריץ </w:t>
       </w:r>
-      <w:proofErr w:type="spellStart"/>
       <w:r>
         <w:t>pytest</w:t>
       </w:r>
-      <w:proofErr w:type="spellEnd"/>
-      <w:r>
-        <w:rPr>
-          <w:rFonts w:hint="cs"/>
-          <w:rtl/>
-        </w:rPr>
-        <w:t xml:space="preserve"> </w:t>
-      </w:r>
-      <w:proofErr w:type="spellStart"/>
-      <w:r>
-        <w:rPr>
-          <w:rFonts w:hint="cs"/>
-          <w:rtl/>
-        </w:rPr>
-        <w:t>שבתכלס</w:t>
-      </w:r>
-      <w:proofErr w:type="spellEnd"/>
-      <w:r>
-        <w:rPr>
-          <w:rFonts w:hint="cs"/>
-          <w:rtl/>
-        </w:rPr>
-        <w:t xml:space="preserve"> בודק אם חזרה לנו תשובה והיא מה שמצופה(</w:t>
+      <w:r>
+        <w:rPr>
+          <w:rFonts w:hint="cs"/>
+          <w:rtl/>
+        </w:rPr>
+        <w:t xml:space="preserve"> שבתכלס בודק אם חזרה לנו תשובה והיא מה שמצופה(</w:t>
       </w:r>
       <w:r>
         <w:t>hello world</w:t>
@@ -1064,39 +888,7 @@
           <w:rFonts w:hint="cs"/>
           <w:rtl/>
         </w:rPr>
-        <w:t xml:space="preserve">ים שונים </w:t>
-      </w:r>
-      <w:proofErr w:type="spellStart"/>
-      <w:r>
-        <w:rPr>
-          <w:rFonts w:hint="cs"/>
-          <w:rtl/>
-        </w:rPr>
-        <w:t>וכו</w:t>
-      </w:r>
-      <w:proofErr w:type="spellEnd"/>
-      <w:r>
-        <w:rPr>
-          <w:rFonts w:hint="cs"/>
-          <w:rtl/>
-        </w:rPr>
-        <w:t xml:space="preserve"> </w:t>
-      </w:r>
-      <w:proofErr w:type="spellStart"/>
-      <w:r>
-        <w:rPr>
-          <w:rFonts w:hint="cs"/>
-          <w:rtl/>
-        </w:rPr>
-        <w:t>וכו</w:t>
-      </w:r>
-      <w:proofErr w:type="spellEnd"/>
-      <w:r>
-        <w:rPr>
-          <w:rFonts w:hint="cs"/>
-          <w:rtl/>
-        </w:rPr>
-        <w:t xml:space="preserve">) אבל בסוף החלטתי לשמור על הפשטות ולא לבצע </w:t>
+        <w:t xml:space="preserve">ים שונים וכו וכו) אבל בסוף החלטתי לשמור על הפשטות ולא לבצע </w:t>
       </w:r>
       <w:r>
         <w:rPr>
@@ -1121,6 +913,252 @@
         </w:numPr>
         <w:bidi/>
       </w:pPr>
+      <w:r>
+        <w:rPr>
+          <w:rFonts w:hint="cs"/>
+          <w:rtl/>
+        </w:rPr>
+        <w:t xml:space="preserve"> </w:t>
+      </w:r>
+      <w:r>
+        <w:rPr>
+          <w:rFonts w:ascii="Times New Roman" w:eastAsia="Times New Roman" w:hAnsi="Times New Roman" w:cs="Times New Roman"/>
+          <w:kern w:val="0"/>
+          <w:sz w:val="24"/>
+          <w:szCs w:val="24"/>
+          <w:rtl/>
+          <w14:ligatures w14:val="none"/>
+        </w:rPr>
+        <w:t>אשמח לקבל הבהרה בנוגע לסעיף</w:t>
+      </w:r>
+      <w:r>
+        <w:rPr>
+          <w:rFonts w:ascii="Times New Roman" w:eastAsia="Times New Roman" w:hAnsi="Times New Roman" w:cs="Times New Roman" w:hint="cs"/>
+          <w:kern w:val="0"/>
+          <w:sz w:val="24"/>
+          <w:szCs w:val="24"/>
+          <w:rtl/>
+          <w14:ligatures w14:val="none"/>
+        </w:rPr>
+        <w:t xml:space="preserve">, </w:t>
+      </w:r>
+      <w:r>
+        <w:rPr>
+          <w:rFonts w:ascii="Times New Roman" w:eastAsia="Times New Roman" w:hAnsi="Times New Roman" w:cs="Times New Roman"/>
+          <w:kern w:val="0"/>
+          <w:sz w:val="24"/>
+          <w:szCs w:val="24"/>
+          <w:rtl/>
+          <w14:ligatures w14:val="none"/>
+        </w:rPr>
+        <w:t>כי אין ביכולות הכלי לנטר את ה</w:t>
+      </w:r>
+      <w:r>
+        <w:rPr>
+          <w:rFonts w:ascii="Times New Roman" w:eastAsia="Times New Roman" w:hAnsi="Times New Roman" w:cs="Times New Roman"/>
+          <w:kern w:val="0"/>
+          <w:sz w:val="24"/>
+          <w:szCs w:val="24"/>
+          <w14:ligatures w14:val="none"/>
+        </w:rPr>
+        <w:t xml:space="preserve">PIPELINE </w:t>
+      </w:r>
+      <w:r>
+        <w:rPr>
+          <w:rFonts w:ascii="Times New Roman" w:eastAsia="Times New Roman" w:hAnsi="Times New Roman" w:cs="Times New Roman"/>
+          <w:kern w:val="0"/>
+          <w:sz w:val="24"/>
+          <w:szCs w:val="24"/>
+          <w:rtl/>
+          <w14:ligatures w14:val="none"/>
+        </w:rPr>
+        <w:t>עצמו(הניטור מתבצע בשני דרכים, או שמריצים משהו על</w:t>
+      </w:r>
+      <w:r>
+        <w:rPr>
+          <w:rFonts w:ascii="Times New Roman" w:eastAsia="Times New Roman" w:hAnsi="Times New Roman" w:cs="Times New Roman"/>
+          <w:kern w:val="0"/>
+          <w:sz w:val="24"/>
+          <w:szCs w:val="24"/>
+          <w14:ligatures w14:val="none"/>
+        </w:rPr>
+        <w:t xml:space="preserve"> AGENT </w:t>
+      </w:r>
+      <w:r>
+        <w:rPr>
+          <w:rFonts w:ascii="Times New Roman" w:eastAsia="Times New Roman" w:hAnsi="Times New Roman" w:cs="Times New Roman"/>
+          <w:kern w:val="0"/>
+          <w:sz w:val="24"/>
+          <w:szCs w:val="24"/>
+          <w:rtl/>
+          <w14:ligatures w14:val="none"/>
+        </w:rPr>
+        <w:t>או ששולחים את המידע מתוך סקריפט</w:t>
+      </w:r>
+      <w:r>
+        <w:rPr>
+          <w:rFonts w:ascii="Times New Roman" w:eastAsia="Times New Roman" w:hAnsi="Times New Roman" w:cs="Times New Roman"/>
+          <w:kern w:val="0"/>
+          <w:sz w:val="24"/>
+          <w:szCs w:val="24"/>
+          <w14:ligatures w14:val="none"/>
+        </w:rPr>
+        <w:t xml:space="preserve"> PYTHON </w:t>
+      </w:r>
+      <w:r>
+        <w:rPr>
+          <w:rFonts w:ascii="Times New Roman" w:eastAsia="Times New Roman" w:hAnsi="Times New Roman" w:cs="Times New Roman"/>
+          <w:kern w:val="0"/>
+          <w:sz w:val="24"/>
+          <w:szCs w:val="24"/>
+          <w:rtl/>
+          <w14:ligatures w14:val="none"/>
+        </w:rPr>
+        <w:t>שרץ. זאת אומרת שאין איך לנטר את ה</w:t>
+      </w:r>
+      <w:r>
+        <w:rPr>
+          <w:rFonts w:ascii="Times New Roman" w:eastAsia="Times New Roman" w:hAnsi="Times New Roman" w:cs="Times New Roman"/>
+          <w:kern w:val="0"/>
+          <w:sz w:val="24"/>
+          <w:szCs w:val="24"/>
+          <w14:ligatures w14:val="none"/>
+        </w:rPr>
+        <w:t>PIPELINE </w:t>
+      </w:r>
+      <w:r>
+        <w:rPr>
+          <w:rFonts w:ascii="Times New Roman" w:eastAsia="Times New Roman" w:hAnsi="Times New Roman" w:cs="Times New Roman"/>
+          <w:kern w:val="0"/>
+          <w:sz w:val="24"/>
+          <w:szCs w:val="24"/>
+          <w:rtl/>
+          <w14:ligatures w14:val="none"/>
+        </w:rPr>
+        <w:t>שהוא בתכלס ריצה על המכונה ב</w:t>
+      </w:r>
+      <w:r>
+        <w:rPr>
+          <w:rFonts w:ascii="Times New Roman" w:eastAsia="Times New Roman" w:hAnsi="Times New Roman" w:cs="Times New Roman"/>
+          <w:kern w:val="0"/>
+          <w:sz w:val="24"/>
+          <w:szCs w:val="24"/>
+          <w14:ligatures w14:val="none"/>
+        </w:rPr>
+        <w:t xml:space="preserve">GITHUB </w:t>
+      </w:r>
+      <w:r>
+        <w:rPr>
+          <w:rFonts w:ascii="Times New Roman" w:eastAsia="Times New Roman" w:hAnsi="Times New Roman" w:cs="Times New Roman"/>
+          <w:kern w:val="0"/>
+          <w:sz w:val="24"/>
+          <w:szCs w:val="24"/>
+          <w:rtl/>
+          <w14:ligatures w14:val="none"/>
+        </w:rPr>
+        <w:t>ואם אני מחבר</w:t>
+      </w:r>
+      <w:r>
+        <w:rPr>
+          <w:rFonts w:ascii="Times New Roman" w:eastAsia="Times New Roman" w:hAnsi="Times New Roman" w:cs="Times New Roman"/>
+          <w:kern w:val="0"/>
+          <w:sz w:val="24"/>
+          <w:szCs w:val="24"/>
+          <w14:ligatures w14:val="none"/>
+        </w:rPr>
+        <w:t xml:space="preserve"> TASK </w:t>
+      </w:r>
+      <w:r>
+        <w:rPr>
+          <w:rFonts w:ascii="Times New Roman" w:eastAsia="Times New Roman" w:hAnsi="Times New Roman" w:cs="Times New Roman"/>
+          <w:kern w:val="0"/>
+          <w:sz w:val="24"/>
+          <w:szCs w:val="24"/>
+          <w:rtl/>
+          <w14:ligatures w14:val="none"/>
+        </w:rPr>
+        <w:t>לשרת</w:t>
+      </w:r>
+      <w:r>
+        <w:rPr>
+          <w:rFonts w:ascii="Times New Roman" w:eastAsia="Times New Roman" w:hAnsi="Times New Roman" w:cs="Times New Roman"/>
+          <w:kern w:val="0"/>
+          <w:sz w:val="24"/>
+          <w:szCs w:val="24"/>
+          <w14:ligatures w14:val="none"/>
+        </w:rPr>
+        <w:t xml:space="preserve"> FLASK </w:t>
+      </w:r>
+      <w:r>
+        <w:rPr>
+          <w:rFonts w:ascii="Times New Roman" w:eastAsia="Times New Roman" w:hAnsi="Times New Roman" w:cs="Times New Roman"/>
+          <w:kern w:val="0"/>
+          <w:sz w:val="24"/>
+          <w:szCs w:val="24"/>
+          <w:rtl/>
+          <w14:ligatures w14:val="none"/>
+        </w:rPr>
+        <w:t>הרי שבכל מקרה לא נקבל את המידע מהריצה של ה</w:t>
+      </w:r>
+      <w:r>
+        <w:rPr>
+          <w:rFonts w:ascii="Times New Roman" w:eastAsia="Times New Roman" w:hAnsi="Times New Roman" w:cs="Times New Roman"/>
+          <w:kern w:val="0"/>
+          <w:sz w:val="24"/>
+          <w:szCs w:val="24"/>
+          <w14:ligatures w14:val="none"/>
+        </w:rPr>
+        <w:t>PIPELINE </w:t>
+      </w:r>
+      <w:r>
+        <w:rPr>
+          <w:rFonts w:ascii="Times New Roman" w:eastAsia="Times New Roman" w:hAnsi="Times New Roman" w:cs="Times New Roman"/>
+          <w:kern w:val="0"/>
+          <w:sz w:val="24"/>
+          <w:szCs w:val="24"/>
+          <w:rtl/>
+          <w14:ligatures w14:val="none"/>
+        </w:rPr>
+        <w:t>אלא רק כשיעשה </w:t>
+      </w:r>
+      <w:r>
+        <w:rPr>
+          <w:rFonts w:ascii="Times New Roman" w:eastAsia="Times New Roman" w:hAnsi="Times New Roman" w:cs="Times New Roman"/>
+          <w:kern w:val="0"/>
+          <w:sz w:val="24"/>
+          <w:szCs w:val="24"/>
+          <w14:ligatures w14:val="none"/>
+        </w:rPr>
+        <w:t xml:space="preserve">DEPLOY </w:t>
+      </w:r>
+      <w:r>
+        <w:rPr>
+          <w:rFonts w:ascii="Times New Roman" w:eastAsia="Times New Roman" w:hAnsi="Times New Roman" w:cs="Times New Roman"/>
+          <w:kern w:val="0"/>
+          <w:sz w:val="24"/>
+          <w:szCs w:val="24"/>
+          <w:rtl/>
+          <w14:ligatures w14:val="none"/>
+        </w:rPr>
+        <w:t>וגם אז אנחנו נמשיך לקבל באופן קבוע.. הכלי לא מותאם לזה</w:t>
+      </w:r>
+      <w:r>
+        <w:rPr>
+          <w:rFonts w:ascii="Times New Roman" w:eastAsia="Times New Roman" w:hAnsi="Times New Roman" w:cs="Times New Roman" w:hint="cs"/>
+          <w:kern w:val="0"/>
+          <w:sz w:val="24"/>
+          <w:szCs w:val="24"/>
+          <w:rtl/>
+          <w14:ligatures w14:val="none"/>
+        </w:rPr>
+        <w:t>)</w:t>
+      </w:r>
+    </w:p>
+    <w:p>
+      <w:pPr>
+        <w:pStyle w:val="a3"/>
+        <w:bidi/>
+      </w:pPr>
     </w:p>
     <w:p>
       <w:pPr>
@@ -1152,42 +1190,17 @@
           <w:rFonts w:hint="cs"/>
           <w:rtl/>
         </w:rPr>
-        <w:t xml:space="preserve"> של </w:t>
-      </w:r>
-      <w:proofErr w:type="spellStart"/>
-      <w:r>
-        <w:rPr>
-          <w:rFonts w:hint="cs"/>
-          <w:rtl/>
-        </w:rPr>
-        <w:t>גיט</w:t>
-      </w:r>
-      <w:proofErr w:type="spellEnd"/>
-      <w:r>
-        <w:rPr>
-          <w:rFonts w:hint="cs"/>
-          <w:rtl/>
-        </w:rPr>
-        <w:t xml:space="preserve"> הם השתמשו ב</w:t>
-      </w:r>
-      <w:proofErr w:type="spellStart"/>
+        <w:t xml:space="preserve"> של גיט הם השתמשו ב</w:t>
+      </w:r>
       <w:r>
         <w:t>kustomize</w:t>
       </w:r>
-      <w:proofErr w:type="spellEnd"/>
-      <w:r>
-        <w:rPr>
-          <w:rFonts w:hint="cs"/>
-          <w:rtl/>
-        </w:rPr>
-        <w:t xml:space="preserve"> שלא הכרתי ונורא הסתקרנתי אז למדתי והשתמשתי בו </w:t>
-      </w:r>
-      <w:r>
-        <w:rPr>
-          <w:rFonts w:hint="cs"/>
-          <w:rtl/>
-        </w:rPr>
-        <w:t xml:space="preserve">במקום </w:t>
+      <w:r>
+        <w:rPr>
+          <w:rFonts w:hint="cs"/>
+          <w:rtl/>
+        </w:rPr>
+        <w:t xml:space="preserve"> שלא הכרתי ונורא הסתקרנתי אז למדתי והשתמשתי בו במקום </w:t>
       </w:r>
       <w:r>
         <w:rPr>
@@ -1212,11 +1225,9 @@
         </w:rPr>
         <w:t>אין פה יותר מדי אחרי שיוצרים את ה</w:t>
       </w:r>
-      <w:proofErr w:type="spellStart"/>
       <w:r>
         <w:t>kustomiz</w:t>
       </w:r>
-      <w:proofErr w:type="spellEnd"/>
       <w:r>
         <w:rPr>
           <w:rFonts w:hint="cs"/>
@@ -1276,11 +1287,9 @@
         </w:rPr>
         <w:t xml:space="preserve"> ל</w:t>
       </w:r>
-      <w:proofErr w:type="spellStart"/>
       <w:r>
         <w:t>kustomiz</w:t>
       </w:r>
-      <w:proofErr w:type="spellEnd"/>
       <w:r>
         <w:rPr>
           <w:rFonts w:hint="cs"/>
@@ -1329,13 +1338,8 @@
         <w:t xml:space="preserve"> הוא מגיע מובנה עם </w:t>
       </w:r>
       <w:r>
-        <w:t xml:space="preserve">managed Prometheus for </w:t>
-      </w:r>
-      <w:proofErr w:type="spellStart"/>
-      <w:r>
-        <w:t>gke</w:t>
-      </w:r>
-      <w:proofErr w:type="spellEnd"/>
+        <w:t>managed Prometheus for gke</w:t>
+      </w:r>
       <w:r>
         <w:rPr>
           <w:rFonts w:hint="cs"/>
@@ -1353,21 +1357,12 @@
         </w:rPr>
         <w:t xml:space="preserve">. </w:t>
       </w:r>
-      <w:proofErr w:type="spellStart"/>
-      <w:r>
-        <w:rPr>
-          <w:rFonts w:hint="cs"/>
-          <w:rtl/>
-        </w:rPr>
-        <w:t>העלתי</w:t>
-      </w:r>
-      <w:proofErr w:type="spellEnd"/>
-      <w:r>
-        <w:rPr>
-          <w:rFonts w:hint="cs"/>
-          <w:rtl/>
-        </w:rPr>
-        <w:t xml:space="preserve"> את כל הרכיבים שלו על </w:t>
+      <w:r>
+        <w:rPr>
+          <w:rFonts w:hint="cs"/>
+          <w:rtl/>
+        </w:rPr>
+        <w:t xml:space="preserve">העלתי את כל הרכיבים שלו על </w:t>
       </w:r>
       <w:r>
         <w:t>namespace</w:t>
@@ -1389,21 +1384,8 @@
         </w:rPr>
         <w:t xml:space="preserve"> ואפשר לראות את הרכיבים הקיימים ב</w:t>
       </w:r>
-      <w:proofErr w:type="spellStart"/>
-      <w:r>
-        <w:t>gke</w:t>
-      </w:r>
-      <w:proofErr w:type="spellEnd"/>
-      <w:r>
-        <w:t>-</w:t>
-      </w:r>
-      <w:proofErr w:type="spellStart"/>
-      <w:r>
-        <w:t>gmp</w:t>
-      </w:r>
-      <w:proofErr w:type="spellEnd"/>
-      <w:r>
-        <w:t>-system</w:t>
+      <w:r>
+        <w:t>gke-gmp-system</w:t>
       </w:r>
       <w:r>
         <w:rPr>
@@ -1422,11 +1404,9 @@
         </w:rPr>
         <w:t xml:space="preserve"> עצמו, </w:t>
       </w:r>
-      <w:proofErr w:type="spellStart"/>
       <w:r>
         <w:t>podmonitoring</w:t>
       </w:r>
-      <w:proofErr w:type="spellEnd"/>
       <w:r>
         <w:rPr>
           <w:rFonts w:hint="cs"/>
@@ -1444,17 +1424,23 @@
         </w:rPr>
         <w:t xml:space="preserve">, </w:t>
       </w:r>
-      <w:proofErr w:type="spellStart"/>
       <w:r>
         <w:t>ui</w:t>
       </w:r>
-      <w:proofErr w:type="spellEnd"/>
-      <w:r>
-        <w:rPr>
-          <w:rFonts w:hint="cs"/>
-          <w:rtl/>
-        </w:rPr>
-        <w:t xml:space="preserve"> כדי שנוכל ליחצן ל</w:t>
+      <w:r>
+        <w:rPr>
+          <w:rFonts w:hint="cs"/>
+          <w:rtl/>
+        </w:rPr>
+        <w:t xml:space="preserve"> </w:t>
+      </w:r>
+      <w:r>
+        <w:rPr>
+          <w:rFonts w:hint="cs"/>
+          <w:rtl/>
+        </w:rPr>
+        <w:lastRenderedPageBreak/>
+        <w:t>כדי שנוכל ליחצן ל</w:t>
       </w:r>
       <w:r>
         <w:rPr>
@@ -1501,32 +1487,15 @@
         <w:pStyle w:val="a3"/>
         <w:bidi/>
         <w:rPr>
-          <w:rFonts w:hint="cs"/>
-          <w:rtl/>
-        </w:rPr>
-      </w:pPr>
-      <w:r>
-        <w:rPr>
-          <w:rFonts w:hint="cs"/>
-          <w:rtl/>
-        </w:rPr>
-        <w:t xml:space="preserve">אחרי זה </w:t>
-      </w:r>
-      <w:proofErr w:type="spellStart"/>
-      <w:r>
-        <w:rPr>
-          <w:rFonts w:hint="cs"/>
-          <w:rtl/>
-        </w:rPr>
-        <w:t>העלתי</w:t>
-      </w:r>
-      <w:proofErr w:type="spellEnd"/>
-      <w:r>
-        <w:rPr>
-          <w:rFonts w:hint="cs"/>
-          <w:rtl/>
-        </w:rPr>
-        <w:t xml:space="preserve"> </w:t>
+          <w:rtl/>
+        </w:rPr>
+      </w:pPr>
+      <w:r>
+        <w:rPr>
+          <w:rFonts w:hint="cs"/>
+          <w:rtl/>
+        </w:rPr>
+        <w:t xml:space="preserve">אחרי זה העלתי </w:t>
       </w:r>
       <w:r>
         <w:rPr>
@@ -1601,23 +1570,7 @@
           <w:rFonts w:hint="cs"/>
           <w:rtl/>
         </w:rPr>
-        <w:t xml:space="preserve"> לא </w:t>
-      </w:r>
-      <w:proofErr w:type="spellStart"/>
-      <w:r>
-        <w:rPr>
-          <w:rFonts w:hint="cs"/>
-          <w:rtl/>
-        </w:rPr>
-        <w:t>מייחצן</w:t>
-      </w:r>
-      <w:proofErr w:type="spellEnd"/>
-      <w:r>
-        <w:rPr>
-          <w:rFonts w:hint="cs"/>
-          <w:rtl/>
-        </w:rPr>
-        <w:t xml:space="preserve"> את זה בכלל אז ה</w:t>
+        <w:t xml:space="preserve"> לא מייחצן את זה בכלל אז ה</w:t>
       </w:r>
       <w:r>
         <w:rPr>
@@ -1686,7 +1639,6 @@
           <w:rFonts w:hint="cs"/>
           <w:rtl/>
         </w:rPr>
-        <w:lastRenderedPageBreak/>
         <w:t xml:space="preserve">הוספתי </w:t>
       </w:r>
       <w:r>
@@ -1713,23 +1665,7 @@
           <w:rFonts w:hint="cs"/>
           <w:rtl/>
         </w:rPr>
-        <w:t xml:space="preserve">, </w:t>
-      </w:r>
-      <w:proofErr w:type="spellStart"/>
-      <w:r>
-        <w:rPr>
-          <w:rFonts w:hint="cs"/>
-          <w:rtl/>
-        </w:rPr>
-        <w:t>בתכלס</w:t>
-      </w:r>
-      <w:proofErr w:type="spellEnd"/>
-      <w:r>
-        <w:rPr>
-          <w:rFonts w:hint="cs"/>
-          <w:rtl/>
-        </w:rPr>
-        <w:t xml:space="preserve"> רציתי לשמור על פשטות כי יש מיליון ואחד דברים שאפשר לעשות אז אחרי שאנחנו עושים </w:t>
+        <w:t xml:space="preserve">, בתכלס רציתי לשמור על פשטות כי יש מיליון ואחד דברים שאפשר לעשות אז אחרי שאנחנו עושים </w:t>
       </w:r>
       <w:r>
         <w:t>deploy</w:t>
@@ -1761,36 +1697,15 @@
         </w:rPr>
         <w:t xml:space="preserve"> ואם יש הוא מבצע </w:t>
       </w:r>
-      <w:proofErr w:type="spellStart"/>
-      <w:r>
-        <w:t>kubectl</w:t>
-      </w:r>
-      <w:proofErr w:type="spellEnd"/>
-      <w:r>
-        <w:t xml:space="preserve"> rollout undo</w:t>
-      </w:r>
-      <w:r>
-        <w:rPr>
-          <w:rFonts w:hint="cs"/>
-          <w:rtl/>
-        </w:rPr>
-        <w:t xml:space="preserve"> ומחזיר אותנו אחורה(</w:t>
-      </w:r>
-      <w:proofErr w:type="spellStart"/>
-      <w:r>
-        <w:rPr>
-          <w:rFonts w:hint="cs"/>
-          <w:rtl/>
-        </w:rPr>
-        <w:t>ומקריס</w:t>
-      </w:r>
-      <w:proofErr w:type="spellEnd"/>
-      <w:r>
-        <w:rPr>
-          <w:rFonts w:hint="cs"/>
-          <w:rtl/>
-        </w:rPr>
-        <w:t xml:space="preserve"> את הגוב שנראה שהוא לא צלח ב</w:t>
+      <w:r>
+        <w:t>kubectl rollout undo</w:t>
+      </w:r>
+      <w:r>
+        <w:rPr>
+          <w:rFonts w:hint="cs"/>
+          <w:rtl/>
+        </w:rPr>
+        <w:t xml:space="preserve"> ומחזיר אותנו אחורה(ומקריס את הגוב שנראה שהוא לא צלח ב</w:t>
       </w:r>
       <w:r>
         <w:rPr>
